--- a/UrbanRace/UrbanRaceChallenges2017.docx
+++ b/UrbanRace/UrbanRaceChallenges2017.docx
@@ -12,11 +12,12 @@
         </w:rPr>
       </w:pPr>
       <w:r>
+        <w:rPr/>
         <w:drawing>
-          <wp:anchor behindDoc="0" distT="0" distB="0" distL="0" distR="0" simplePos="0" locked="0" layoutInCell="1" allowOverlap="1" relativeHeight="11">
+          <wp:anchor behindDoc="0" distT="0" distB="0" distL="0" distR="0" simplePos="0" locked="0" layoutInCell="1" allowOverlap="1" relativeHeight="12">
             <wp:simplePos x="0" y="0"/>
             <wp:positionH relativeFrom="column">
-              <wp:align>center</wp:align>
+              <wp:posOffset>2117725</wp:posOffset>
             </wp:positionH>
             <wp:positionV relativeFrom="paragraph">
               <wp:posOffset>635</wp:posOffset>
@@ -58,138 +59,117 @@
           </wp:anchor>
         </w:drawing>
       </w:r>
-      <w:r>
+    </w:p>
+    <w:p>
+      <w:pPr>
+        <w:pStyle w:val="Normal"/>
+        <w:rPr/>
+      </w:pPr>
+      <w:r>
+        <w:rPr/>
+      </w:r>
+    </w:p>
+    <w:p>
+      <w:pPr>
+        <w:pStyle w:val="Normal"/>
+        <w:rPr/>
+      </w:pPr>
+      <w:r>
+        <w:rPr/>
+      </w:r>
+    </w:p>
+    <w:p>
+      <w:pPr>
+        <w:pStyle w:val="Normal"/>
+        <w:rPr/>
+      </w:pPr>
+      <w:r>
+        <w:rPr/>
+      </w:r>
+    </w:p>
+    <w:p>
+      <w:pPr>
+        <w:pStyle w:val="Normal"/>
+        <w:rPr/>
+      </w:pPr>
+      <w:r>
+        <w:rPr/>
+      </w:r>
+    </w:p>
+    <w:p>
+      <w:pPr>
+        <w:pStyle w:val="Normal"/>
+        <w:rPr/>
+      </w:pPr>
+      <w:r>
+        <w:rPr/>
+      </w:r>
+    </w:p>
+    <w:p>
+      <w:pPr>
+        <w:pStyle w:val="Normal"/>
+        <w:rPr/>
+      </w:pPr>
+      <w:r>
+        <w:rPr/>
+      </w:r>
+    </w:p>
+    <w:p>
+      <w:pPr>
+        <w:pStyle w:val="Normal"/>
+        <w:rPr/>
+      </w:pPr>
+      <w:r>
+        <w:rPr/>
+      </w:r>
+    </w:p>
+    <w:p>
+      <w:pPr>
+        <w:pStyle w:val="Normal"/>
+        <w:rPr/>
+      </w:pPr>
+      <w:r>
+        <w:rPr/>
+      </w:r>
+    </w:p>
+    <w:p>
+      <w:pPr>
+        <w:pStyle w:val="Normal"/>
+        <w:rPr/>
+      </w:pPr>
+      <w:r>
+        <w:rPr/>
+      </w:r>
+    </w:p>
+    <w:p>
+      <w:pPr>
+        <w:pStyle w:val="Normal"/>
+        <w:rPr/>
+      </w:pPr>
+      <w:r>
+        <w:rPr/>
+      </w:r>
+    </w:p>
+    <w:p>
+      <w:pPr>
+        <w:pStyle w:val="Normal"/>
+        <w:rPr/>
+      </w:pPr>
+      <w:r>
+        <w:rPr/>
+      </w:r>
+    </w:p>
+    <w:p>
+      <w:pPr>
+        <w:pStyle w:val="Normal"/>
         <w:rPr>
           <w:rFonts w:ascii="Courier 10 Pitch" w:hAnsi="Courier 10 Pitch"/>
           <w:sz w:val="32"/>
           <w:szCs w:val="32"/>
         </w:rPr>
-        <w:t>1</w:t>
-      </w:r>
-      <w:r>
-        <w:rPr>
-          <w:rFonts w:ascii="Courier 10 Pitch" w:hAnsi="Courier 10 Pitch"/>
-          <w:sz w:val="32"/>
-          <w:szCs w:val="32"/>
-        </w:rPr>
-        <w:t>.</w:t>
-      </w:r>
-    </w:p>
-    <w:p>
-      <w:pPr>
-        <w:pStyle w:val="Normal"/>
-        <w:rPr/>
-      </w:pPr>
-      <w:r>
-        <w:rPr/>
-      </w:r>
-    </w:p>
-    <w:p>
-      <w:pPr>
-        <w:pStyle w:val="Normal"/>
-        <w:rPr/>
-      </w:pPr>
-      <w:r>
-        <w:rPr/>
-      </w:r>
-    </w:p>
-    <w:p>
-      <w:pPr>
-        <w:pStyle w:val="Normal"/>
-        <w:rPr/>
-      </w:pPr>
-      <w:r>
-        <w:rPr/>
-      </w:r>
-    </w:p>
-    <w:p>
-      <w:pPr>
-        <w:pStyle w:val="Normal"/>
-        <w:rPr/>
-      </w:pPr>
-      <w:r>
-        <w:rPr/>
-      </w:r>
-    </w:p>
-    <w:p>
-      <w:pPr>
-        <w:pStyle w:val="Normal"/>
-        <w:rPr/>
-      </w:pPr>
-      <w:r>
-        <w:rPr/>
-      </w:r>
-    </w:p>
-    <w:p>
-      <w:pPr>
-        <w:pStyle w:val="Normal"/>
-        <w:rPr/>
-      </w:pPr>
-      <w:r>
-        <w:rPr/>
-      </w:r>
-    </w:p>
-    <w:p>
-      <w:pPr>
-        <w:pStyle w:val="Normal"/>
-        <w:rPr/>
-      </w:pPr>
-      <w:r>
-        <w:rPr/>
-      </w:r>
-    </w:p>
-    <w:p>
-      <w:pPr>
-        <w:pStyle w:val="Normal"/>
-        <w:rPr/>
-      </w:pPr>
-      <w:r>
-        <w:rPr/>
-      </w:r>
-    </w:p>
-    <w:p>
-      <w:pPr>
-        <w:pStyle w:val="Normal"/>
-        <w:rPr/>
-      </w:pPr>
-      <w:r>
-        <w:rPr/>
-      </w:r>
-    </w:p>
-    <w:p>
-      <w:pPr>
-        <w:pStyle w:val="Normal"/>
-        <w:rPr/>
-      </w:pPr>
-      <w:r>
-        <w:rPr/>
-      </w:r>
-    </w:p>
-    <w:p>
-      <w:pPr>
-        <w:pStyle w:val="Normal"/>
-        <w:rPr/>
-      </w:pPr>
-      <w:r>
-        <w:rPr/>
-      </w:r>
-    </w:p>
-    <w:p>
-      <w:pPr>
-        <w:pStyle w:val="Normal"/>
-        <w:rPr>
-          <w:rFonts w:ascii="Courier 10 Pitch" w:hAnsi="Courier 10 Pitch"/>
-          <w:sz w:val="32"/>
-          <w:szCs w:val="32"/>
-        </w:rPr>
-      </w:pPr>
-      <w:r>
-        <w:rPr>
-          <w:rFonts w:ascii="Courier 10 Pitch" w:hAnsi="Courier 10 Pitch"/>
-          <w:sz w:val="32"/>
-          <w:szCs w:val="32"/>
-        </w:rPr>
-        <w:t>2.</w:t>
+      </w:pPr>
+      <w:r>
+        <w:rPr/>
       </w:r>
     </w:p>
     <w:p>
@@ -433,12 +413,7 @@
         </w:rPr>
       </w:pPr>
       <w:r>
-        <w:rPr>
-          <w:rFonts w:ascii="Courier 10 Pitch" w:hAnsi="Courier 10 Pitch"/>
-          <w:sz w:val="32"/>
-          <w:szCs w:val="32"/>
-        </w:rPr>
-        <w:t>3.</w:t>
+        <w:rPr/>
       </w:r>
     </w:p>
     <w:p>
@@ -449,7 +424,7 @@
       <w:r>
         <w:rPr/>
         <w:drawing>
-          <wp:anchor behindDoc="0" distT="0" distB="0" distL="0" distR="0" simplePos="0" locked="0" layoutInCell="1" allowOverlap="1" relativeHeight="12">
+          <wp:anchor behindDoc="0" distT="0" distB="0" distL="0" distR="0" simplePos="0" locked="0" layoutInCell="1" allowOverlap="1" relativeHeight="11">
             <wp:simplePos x="0" y="0"/>
             <wp:positionH relativeFrom="column">
               <wp:align>center</wp:align>
@@ -546,7 +521,7 @@
       </w:pPr>
       <w:r>
         <w:rPr>
-          <w:rFonts w:cs="Lucida Console" w:ascii="Lucida Console" w:hAnsi="Lucida Console"/>
+          <w:rFonts w:cs="Lucida Console" w:ascii="Courier 10 Pitch" w:hAnsi="Courier 10 Pitch"/>
           <w:color w:val="00000A"/>
           <w:sz w:val="32"/>
           <w:szCs w:val="32"/>
@@ -568,15 +543,24 @@
     <w:p>
       <w:pPr>
         <w:pStyle w:val="Normal"/>
-        <w:rPr/>
-      </w:pPr>
-      <w:r>
+        <w:jc w:val="center"/>
+        <w:rPr/>
+      </w:pPr>
+      <w:r>
+        <w:rPr/>
+      </w:r>
+    </w:p>
+    <w:p>
+      <w:pPr>
+        <w:pStyle w:val="Normal"/>
         <w:rPr>
           <w:rFonts w:ascii="Courier 10 Pitch" w:hAnsi="Courier 10 Pitch"/>
           <w:sz w:val="32"/>
           <w:szCs w:val="32"/>
         </w:rPr>
-        <w:t>5.</w:t>
+      </w:pPr>
+      <w:r>
+        <w:rPr/>
       </w:r>
     </w:p>
     <w:p>
@@ -608,12 +592,7 @@
         </w:rPr>
       </w:pPr>
       <w:r>
-        <w:rPr>
-          <w:rFonts w:ascii="Courier 10 Pitch" w:hAnsi="Courier 10 Pitch"/>
-          <w:sz w:val="32"/>
-          <w:szCs w:val="32"/>
-        </w:rPr>
-        <w:t>4.</w:t>
+        <w:rPr/>
       </w:r>
     </w:p>
     <w:p>
@@ -1773,18 +1752,6 @@
     <w:p>
       <w:pPr>
         <w:pStyle w:val="Normal"/>
-        <w:rPr/>
-      </w:pPr>
-      <w:r>
-        <w:rPr/>
-      </w:r>
-      <w:r>
-        <w:br w:type="page"/>
-      </w:r>
-    </w:p>
-    <w:p>
-      <w:pPr>
-        <w:pStyle w:val="Normal"/>
         <w:rPr>
           <w:rFonts w:ascii="Courier 10 Pitch" w:hAnsi="Courier 10 Pitch"/>
           <w:sz w:val="32"/>
@@ -1792,12 +1759,7 @@
         </w:rPr>
       </w:pPr>
       <w:r>
-        <w:rPr>
-          <w:rFonts w:ascii="Courier 10 Pitch" w:hAnsi="Courier 10 Pitch"/>
-          <w:sz w:val="32"/>
-          <w:szCs w:val="32"/>
-        </w:rPr>
-        <w:t>6.</w:t>
+        <w:rPr/>
       </w:r>
     </w:p>
     <w:p>

--- a/UrbanRace/UrbanRaceChallenges2017.docx
+++ b/UrbanRace/UrbanRaceChallenges2017.docx
@@ -12,9 +12,8 @@
         </w:rPr>
       </w:pPr>
       <w:r>
-        <w:rPr/>
         <w:drawing>
-          <wp:anchor behindDoc="0" distT="0" distB="0" distL="0" distR="0" simplePos="0" locked="0" layoutInCell="1" allowOverlap="1" relativeHeight="12">
+          <wp:anchor behindDoc="0" distT="0" distB="0" distL="0" distR="0" simplePos="0" locked="0" layoutInCell="1" allowOverlap="1" relativeHeight="11">
             <wp:simplePos x="0" y="0"/>
             <wp:positionH relativeFrom="column">
               <wp:posOffset>2117725</wp:posOffset>
@@ -59,114 +58,117 @@
           </wp:anchor>
         </w:drawing>
       </w:r>
-    </w:p>
-    <w:p>
-      <w:pPr>
-        <w:pStyle w:val="Normal"/>
-        <w:rPr/>
-      </w:pPr>
-      <w:r>
-        <w:rPr/>
-      </w:r>
-    </w:p>
-    <w:p>
-      <w:pPr>
-        <w:pStyle w:val="Normal"/>
-        <w:rPr/>
-      </w:pPr>
-      <w:r>
-        <w:rPr/>
-      </w:r>
-    </w:p>
-    <w:p>
-      <w:pPr>
-        <w:pStyle w:val="Normal"/>
-        <w:rPr/>
-      </w:pPr>
-      <w:r>
-        <w:rPr/>
-      </w:r>
-    </w:p>
-    <w:p>
-      <w:pPr>
-        <w:pStyle w:val="Normal"/>
-        <w:rPr/>
-      </w:pPr>
-      <w:r>
-        <w:rPr/>
-      </w:r>
-    </w:p>
-    <w:p>
-      <w:pPr>
-        <w:pStyle w:val="Normal"/>
-        <w:rPr/>
-      </w:pPr>
-      <w:r>
-        <w:rPr/>
-      </w:r>
-    </w:p>
-    <w:p>
-      <w:pPr>
-        <w:pStyle w:val="Normal"/>
-        <w:rPr/>
-      </w:pPr>
-      <w:r>
-        <w:rPr/>
-      </w:r>
-    </w:p>
-    <w:p>
-      <w:pPr>
-        <w:pStyle w:val="Normal"/>
-        <w:rPr/>
-      </w:pPr>
-      <w:r>
-        <w:rPr/>
-      </w:r>
-    </w:p>
-    <w:p>
-      <w:pPr>
-        <w:pStyle w:val="Normal"/>
-        <w:rPr/>
-      </w:pPr>
-      <w:r>
-        <w:rPr/>
-      </w:r>
-    </w:p>
-    <w:p>
-      <w:pPr>
-        <w:pStyle w:val="Normal"/>
-        <w:rPr/>
-      </w:pPr>
-      <w:r>
-        <w:rPr/>
-      </w:r>
-    </w:p>
-    <w:p>
-      <w:pPr>
-        <w:pStyle w:val="Normal"/>
-        <w:rPr/>
-      </w:pPr>
-      <w:r>
-        <w:rPr/>
-      </w:r>
-    </w:p>
-    <w:p>
-      <w:pPr>
-        <w:pStyle w:val="Normal"/>
-        <w:rPr/>
-      </w:pPr>
-      <w:r>
-        <w:rPr/>
-      </w:r>
-    </w:p>
-    <w:p>
-      <w:pPr>
-        <w:pStyle w:val="Normal"/>
-        <w:rPr>
-          <w:rFonts w:ascii="Courier 10 Pitch" w:hAnsi="Courier 10 Pitch"/>
-          <w:sz w:val="32"/>
-          <w:szCs w:val="32"/>
-        </w:rPr>
+      <w:r>
+        <w:rPr>
+          <w:rFonts w:ascii="Courier 10 Pitch" w:hAnsi="Courier 10 Pitch"/>
+          <w:sz w:val="32"/>
+          <w:szCs w:val="32"/>
+        </w:rPr>
+        <w:t>1</w:t>
+      </w:r>
+      <w:r>
+        <w:rPr>
+          <w:rFonts w:ascii="Courier 10 Pitch" w:hAnsi="Courier 10 Pitch"/>
+          <w:sz w:val="32"/>
+          <w:szCs w:val="32"/>
+        </w:rPr>
+        <w:t>.</w:t>
+      </w:r>
+    </w:p>
+    <w:p>
+      <w:pPr>
+        <w:pStyle w:val="Normal"/>
+        <w:rPr/>
+      </w:pPr>
+      <w:r>
+        <w:rPr/>
+      </w:r>
+    </w:p>
+    <w:p>
+      <w:pPr>
+        <w:pStyle w:val="Normal"/>
+        <w:rPr/>
+      </w:pPr>
+      <w:r>
+        <w:rPr/>
+      </w:r>
+    </w:p>
+    <w:p>
+      <w:pPr>
+        <w:pStyle w:val="Normal"/>
+        <w:rPr/>
+      </w:pPr>
+      <w:r>
+        <w:rPr/>
+      </w:r>
+    </w:p>
+    <w:p>
+      <w:pPr>
+        <w:pStyle w:val="Normal"/>
+        <w:rPr/>
+      </w:pPr>
+      <w:r>
+        <w:rPr/>
+      </w:r>
+    </w:p>
+    <w:p>
+      <w:pPr>
+        <w:pStyle w:val="Normal"/>
+        <w:rPr/>
+      </w:pPr>
+      <w:r>
+        <w:rPr/>
+      </w:r>
+    </w:p>
+    <w:p>
+      <w:pPr>
+        <w:pStyle w:val="Normal"/>
+        <w:rPr/>
+      </w:pPr>
+      <w:r>
+        <w:rPr/>
+      </w:r>
+    </w:p>
+    <w:p>
+      <w:pPr>
+        <w:pStyle w:val="Normal"/>
+        <w:rPr/>
+      </w:pPr>
+      <w:r>
+        <w:rPr/>
+      </w:r>
+    </w:p>
+    <w:p>
+      <w:pPr>
+        <w:pStyle w:val="Normal"/>
+        <w:rPr/>
+      </w:pPr>
+      <w:r>
+        <w:rPr/>
+      </w:r>
+    </w:p>
+    <w:p>
+      <w:pPr>
+        <w:pStyle w:val="Normal"/>
+        <w:rPr/>
+      </w:pPr>
+      <w:r>
+        <w:rPr/>
+      </w:r>
+    </w:p>
+    <w:p>
+      <w:pPr>
+        <w:pStyle w:val="Normal"/>
+        <w:rPr/>
+      </w:pPr>
+      <w:r>
+        <w:rPr/>
+      </w:r>
+    </w:p>
+    <w:p>
+      <w:pPr>
+        <w:pStyle w:val="Normal"/>
+        <w:rPr/>
       </w:pPr>
       <w:r>
         <w:rPr/>
@@ -183,10 +185,10 @@
           <wp:anchor behindDoc="0" distT="0" distB="0" distL="0" distR="0" simplePos="0" locked="0" layoutInCell="1" allowOverlap="1" relativeHeight="10">
             <wp:simplePos x="0" y="0"/>
             <wp:positionH relativeFrom="column">
-              <wp:align>center</wp:align>
+              <wp:posOffset>1124585</wp:posOffset>
             </wp:positionH>
             <wp:positionV relativeFrom="paragraph">
-              <wp:posOffset>635</wp:posOffset>
+              <wp:posOffset>153035</wp:posOffset>
             </wp:positionV>
             <wp:extent cx="4083685" cy="2979420"/>
             <wp:effectExtent l="0" t="0" r="0" b="0"/>
@@ -229,10 +231,19 @@
     <w:p>
       <w:pPr>
         <w:pStyle w:val="Normal"/>
-        <w:rPr/>
-      </w:pPr>
-      <w:r>
-        <w:rPr/>
+        <w:rPr>
+          <w:rFonts w:ascii="Courier 10 Pitch" w:hAnsi="Courier 10 Pitch"/>
+          <w:sz w:val="32"/>
+          <w:szCs w:val="32"/>
+        </w:rPr>
+      </w:pPr>
+      <w:r>
+        <w:rPr>
+          <w:rFonts w:ascii="Courier 10 Pitch" w:hAnsi="Courier 10 Pitch"/>
+          <w:sz w:val="32"/>
+          <w:szCs w:val="32"/>
+        </w:rPr>
+        <w:t>2.</w:t>
       </w:r>
     </w:p>
     <w:p>
@@ -413,18 +424,25 @@
         </w:rPr>
       </w:pPr>
       <w:r>
-        <w:rPr/>
-      </w:r>
-    </w:p>
-    <w:p>
-      <w:pPr>
-        <w:pStyle w:val="Normal"/>
-        <w:rPr/>
-      </w:pPr>
-      <w:r>
-        <w:rPr/>
+        <w:rPr>
+          <w:rFonts w:ascii="Courier 10 Pitch" w:hAnsi="Courier 10 Pitch"/>
+          <w:sz w:val="32"/>
+          <w:szCs w:val="32"/>
+        </w:rPr>
+      </w:r>
+    </w:p>
+    <w:p>
+      <w:pPr>
+        <w:pStyle w:val="Normal"/>
+        <w:rPr>
+          <w:rFonts w:ascii="Courier 10 Pitch" w:hAnsi="Courier 10 Pitch"/>
+          <w:sz w:val="32"/>
+          <w:szCs w:val="32"/>
+        </w:rPr>
+      </w:pPr>
+      <w:r>
         <w:drawing>
-          <wp:anchor behindDoc="0" distT="0" distB="0" distL="0" distR="0" simplePos="0" locked="0" layoutInCell="1" allowOverlap="1" relativeHeight="11">
+          <wp:anchor behindDoc="0" distT="0" distB="0" distL="0" distR="0" simplePos="0" locked="0" layoutInCell="1" allowOverlap="1" relativeHeight="12">
             <wp:simplePos x="0" y="0"/>
             <wp:positionH relativeFrom="column">
               <wp:align>center</wp:align>
@@ -469,6 +487,22 @@
           </wp:anchor>
         </w:drawing>
       </w:r>
+      <w:r>
+        <w:rPr>
+          <w:rFonts w:ascii="Courier 10 Pitch" w:hAnsi="Courier 10 Pitch"/>
+          <w:sz w:val="32"/>
+          <w:szCs w:val="32"/>
+        </w:rPr>
+        <w:t>3</w:t>
+      </w:r>
+      <w:r>
+        <w:rPr>
+          <w:rFonts w:ascii="Courier 10 Pitch" w:hAnsi="Courier 10 Pitch"/>
+          <w:sz w:val="32"/>
+          <w:szCs w:val="32"/>
+        </w:rPr>
+        <w:t>.</w:t>
+      </w:r>
     </w:p>
     <w:p>
       <w:pPr>
@@ -559,8 +593,15 @@
           <w:szCs w:val="32"/>
         </w:rPr>
       </w:pPr>
-      <w:r>
-        <w:rPr/>
+      <w:bookmarkStart w:id="0" w:name="__DdeLink__24_594633746"/>
+      <w:bookmarkEnd w:id="0"/>
+      <w:r>
+        <w:rPr>
+          <w:rFonts w:ascii="Courier 10 Pitch" w:hAnsi="Courier 10 Pitch"/>
+          <w:sz w:val="32"/>
+          <w:szCs w:val="32"/>
+        </w:rPr>
+        <w:t>5.</w:t>
       </w:r>
     </w:p>
     <w:p>
@@ -592,14 +633,26 @@
         </w:rPr>
       </w:pPr>
       <w:r>
-        <w:rPr/>
-      </w:r>
-    </w:p>
-    <w:p>
-      <w:pPr>
-        <w:pStyle w:val="Normal"/>
-        <w:rPr/>
-      </w:pPr>
+        <w:rPr>
+          <w:rFonts w:ascii="Courier 10 Pitch" w:hAnsi="Courier 10 Pitch"/>
+          <w:sz w:val="32"/>
+          <w:szCs w:val="32"/>
+        </w:rPr>
+      </w:r>
+    </w:p>
+    <w:p>
+      <w:pPr>
+        <w:pStyle w:val="Normal"/>
+        <w:rPr/>
+      </w:pPr>
+      <w:r>
+        <w:rPr>
+          <w:rFonts w:ascii="Courier 10 Pitch" w:hAnsi="Courier 10 Pitch"/>
+          <w:sz w:val="32"/>
+          <w:szCs w:val="32"/>
+        </w:rPr>
+        <w:t xml:space="preserve">4. </w:t>
+      </w:r>
       <w:r>
         <w:rPr/>
         <w:t>To unlock this message, you will need the key...</w:t>
@@ -1759,24 +1812,63 @@
         </w:rPr>
       </w:pPr>
       <w:r>
-        <w:rPr/>
-      </w:r>
-    </w:p>
-    <w:p>
-      <w:pPr>
-        <w:pStyle w:val="Normal"/>
-        <w:rPr>
-          <w:rFonts w:ascii="Courier 10 Pitch" w:hAnsi="Courier 10 Pitch"/>
-          <w:sz w:val="32"/>
-          <w:szCs w:val="32"/>
-        </w:rPr>
-      </w:pPr>
-      <w:r>
-        <w:rPr>
-          <w:rFonts w:ascii="Courier 10 Pitch" w:hAnsi="Courier 10 Pitch"/>
-          <w:sz w:val="32"/>
-          <w:szCs w:val="32"/>
-        </w:rPr>
+        <w:rPr>
+          <w:rFonts w:ascii="Courier 10 Pitch" w:hAnsi="Courier 10 Pitch"/>
+          <w:sz w:val="32"/>
+          <w:szCs w:val="32"/>
+        </w:rPr>
+      </w:r>
+    </w:p>
+    <w:p>
+      <w:pPr>
+        <w:pStyle w:val="Normal"/>
+        <w:rPr>
+          <w:rFonts w:ascii="Courier 10 Pitch" w:hAnsi="Courier 10 Pitch"/>
+          <w:sz w:val="32"/>
+          <w:szCs w:val="32"/>
+        </w:rPr>
+      </w:pPr>
+      <w:r>
+        <w:rPr>
+          <w:rFonts w:ascii="Courier 10 Pitch" w:hAnsi="Courier 10 Pitch"/>
+          <w:sz w:val="32"/>
+          <w:szCs w:val="32"/>
+        </w:rPr>
+      </w:r>
+    </w:p>
+    <w:p>
+      <w:pPr>
+        <w:pStyle w:val="Normal"/>
+        <w:rPr>
+          <w:i w:val="false"/>
+          <w:i w:val="false"/>
+          <w:iCs w:val="false"/>
+          <w:u w:val="none"/>
+        </w:rPr>
+      </w:pPr>
+      <w:r>
+        <w:rPr>
+          <w:rFonts w:cs="Courier New" w:ascii="Courier New" w:hAnsi="Courier New"/>
+          <w:i w:val="false"/>
+          <w:iCs w:val="false"/>
+          <w:sz w:val="32"/>
+          <w:szCs w:val="32"/>
+          <w:u w:val="none"/>
+        </w:rPr>
+        <w:t>6.</w:t>
+      </w:r>
+    </w:p>
+    <w:p>
+      <w:pPr>
+        <w:pStyle w:val="Normal"/>
+        <w:rPr>
+          <w:rFonts w:ascii="Courier New" w:hAnsi="Courier New" w:cs="Courier New"/>
+          <w:sz w:val="32"/>
+          <w:szCs w:val="32"/>
+        </w:rPr>
+      </w:pPr>
+      <w:r>
+        <w:rPr/>
       </w:r>
     </w:p>
     <w:p>
